--- a/docs/actas de reuniones/ISST-SPM-140314.docx
+++ b/docs/actas de reuniones/ISST-SPM-140314.docx
@@ -419,7 +419,7 @@
                 <w:i/>
                 <w:iCs/>
               </w:rPr>
-              <w:t>Número de versión</w:t>
+              <w:t>1.0</w:t>
             </w:r>
           </w:p>
         </w:tc>
@@ -433,6 +433,7 @@
             <w:pPr>
               <w:pStyle w:val="item"/>
             </w:pPr>
+            <w:bookmarkStart w:id="0" w:name="_GoBack" w:colFirst="0" w:colLast="1"/>
             <w:r>
               <w:t>Fecha de entrega</w:t>
             </w:r>
@@ -453,7 +454,6 @@
                 <w:bCs w:val="0"/>
               </w:rPr>
             </w:pPr>
-            <w:proofErr w:type="spellStart"/>
             <w:r>
               <w:rPr>
                 <w:b w:val="0"/>
@@ -461,29 +461,8 @@
                 <w:i/>
                 <w:iCs/>
               </w:rPr>
-              <w:t>dd</w:t>
-            </w:r>
-            <w:proofErr w:type="spellEnd"/>
-            <w:r>
-              <w:rPr>
-                <w:b w:val="0"/>
-                <w:bCs w:val="0"/>
-                <w:i/>
-                <w:iCs/>
-              </w:rPr>
-              <w:t>/mm/</w:t>
-            </w:r>
-            <w:proofErr w:type="spellStart"/>
-            <w:r>
-              <w:rPr>
-                <w:b w:val="0"/>
-                <w:bCs w:val="0"/>
-                <w:i/>
-                <w:iCs/>
-              </w:rPr>
-              <w:t>aaaa</w:t>
-            </w:r>
-            <w:proofErr w:type="spellEnd"/>
+              <w:t>14/03/2014</w:t>
+            </w:r>
           </w:p>
         </w:tc>
       </w:tr>
@@ -515,6 +494,7 @@
                 <w:iCs/>
               </w:rPr>
             </w:pPr>
+            <w:proofErr w:type="spellStart"/>
             <w:r>
               <w:rPr>
                 <w:b w:val="0"/>
@@ -522,7 +502,17 @@
                 <w:i/>
                 <w:iCs/>
               </w:rPr>
-              <w:t>Identificación del (sub)caso de estudio</w:t>
+              <w:t>Gestion</w:t>
+            </w:r>
+            <w:proofErr w:type="spellEnd"/>
+            <w:r>
+              <w:rPr>
+                <w:b w:val="0"/>
+                <w:bCs w:val="0"/>
+                <w:i/>
+                <w:iCs/>
+              </w:rPr>
+              <w:t xml:space="preserve"> de tarjetas universitarias</w:t>
             </w:r>
           </w:p>
         </w:tc>
@@ -565,11 +555,12 @@
                 <w:i/>
                 <w:iCs/>
               </w:rPr>
-              <w:t>Identificación de entrega o iteración</w:t>
+              <w:t>1</w:t>
             </w:r>
           </w:p>
         </w:tc>
       </w:tr>
+      <w:bookmarkEnd w:id="0"/>
     </w:tbl>
     <w:p/>
     <w:p/>
@@ -1531,8 +1522,8 @@
       <w:r>
         <w:br w:type="page"/>
       </w:r>
-      <w:bookmarkStart w:id="0" w:name="_Toc4574091"/>
-      <w:bookmarkStart w:id="1" w:name="_Toc255381236"/>
+      <w:bookmarkStart w:id="1" w:name="_Toc4574091"/>
+      <w:bookmarkStart w:id="2" w:name="_Toc255381236"/>
       <w:r>
         <w:rPr>
           <w:lang w:val="es-ES_tradnl"/>
@@ -1540,35 +1531,17 @@
         <w:lastRenderedPageBreak/>
         <w:t>LUGAR, FECHA Y HORA DE LA REUNIÓN</w:t>
       </w:r>
-      <w:bookmarkEnd w:id="0"/>
       <w:bookmarkEnd w:id="1"/>
+      <w:bookmarkEnd w:id="2"/>
     </w:p>
     <w:p>
       <w:pPr>
         <w:pStyle w:val="textocursiva"/>
       </w:pPr>
-      <w:bookmarkStart w:id="2" w:name="_Toc4574092"/>
-      <w:bookmarkStart w:id="3" w:name="_Toc255381237"/>
-      <w:r>
-        <w:t xml:space="preserve">La reunión se realizó </w:t>
-      </w:r>
-      <w:r>
-        <w:t xml:space="preserve">en el laboratorio del DIT del edificio A de </w:t>
-      </w:r>
-      <w:r>
-        <w:t xml:space="preserve"> la ETSIT el día </w:t>
-      </w:r>
-      <w:r>
-        <w:t>14 de Marzo de 2014 a las 11</w:t>
-      </w:r>
-      <w:r>
-        <w:t xml:space="preserve">:00. La reunión se extendió por un periodo de </w:t>
-      </w:r>
-      <w:r>
-        <w:t>50</w:t>
-      </w:r>
-      <w:r>
-        <w:t xml:space="preserve"> minutos.</w:t>
+      <w:bookmarkStart w:id="3" w:name="_Toc4574092"/>
+      <w:bookmarkStart w:id="4" w:name="_Toc255381237"/>
+      <w:r>
+        <w:t>La reunión se realizó en el laboratorio del DIT del edificio A de  la ETSIT el día 14 de Marzo de 2014 a las 11:00. La reunión se extendió por un periodo de 50 minutos.</w:t>
       </w:r>
     </w:p>
     <w:p>
@@ -1584,8 +1557,8 @@
         </w:rPr>
         <w:t>ASISTENTES A LA REUNIÓN</w:t>
       </w:r>
-      <w:bookmarkEnd w:id="2"/>
       <w:bookmarkEnd w:id="3"/>
+      <w:bookmarkEnd w:id="4"/>
     </w:p>
     <w:p>
       <w:pPr>
@@ -1599,8 +1572,8 @@
       <w:pPr>
         <w:pStyle w:val="textocursiva"/>
       </w:pPr>
-      <w:bookmarkStart w:id="4" w:name="_Toc4574093"/>
-      <w:bookmarkStart w:id="5" w:name="_Toc255381238"/>
+      <w:bookmarkStart w:id="5" w:name="_Toc4574093"/>
+      <w:bookmarkStart w:id="6" w:name="_Toc255381238"/>
       <w:r>
         <w:t>-</w:t>
       </w:r>
@@ -1767,15 +1740,18 @@
         </w:rPr>
         <w:t>AGENDA DE LA REUNIÓN</w:t>
       </w:r>
-      <w:bookmarkEnd w:id="4"/>
       <w:bookmarkEnd w:id="5"/>
+      <w:bookmarkEnd w:id="6"/>
     </w:p>
     <w:p>
       <w:pPr>
         <w:pStyle w:val="textocursiva"/>
       </w:pPr>
       <w:r>
-        <w:t>La agenda a seguir en esta reunión viene marcada por los siguientes puntos:</w:t>
+        <w:t>La agenda a seguir</w:t>
+      </w:r>
+      <w:r>
+        <w:t xml:space="preserve"> será:</w:t>
       </w:r>
     </w:p>
     <w:p>
@@ -1892,8 +1868,8 @@
           <w:lang w:val="es-ES_tradnl"/>
         </w:rPr>
       </w:pPr>
-      <w:bookmarkStart w:id="6" w:name="_Toc4574094"/>
-      <w:bookmarkStart w:id="7" w:name="_Toc255381239"/>
+      <w:bookmarkStart w:id="7" w:name="_Toc4574094"/>
+      <w:bookmarkStart w:id="8" w:name="_Toc255381239"/>
       <w:r>
         <w:rPr>
           <w:lang w:val="es-ES_tradnl"/>
@@ -1912,14 +1888,14 @@
         </w:rPr>
         <w:t>LISTA DE ACCIONES</w:t>
       </w:r>
-      <w:bookmarkEnd w:id="6"/>
+      <w:bookmarkEnd w:id="7"/>
       <w:r>
         <w:rPr>
           <w:lang w:val="es-ES_tradnl"/>
         </w:rPr>
         <w:t xml:space="preserve"> acordadas</w:t>
       </w:r>
-      <w:bookmarkEnd w:id="7"/>
+      <w:bookmarkEnd w:id="8"/>
     </w:p>
     <w:p/>
     <w:p>
@@ -1930,7 +1906,7 @@
           <w:numId w:val="8"/>
         </w:numPr>
       </w:pPr>
-      <w:bookmarkStart w:id="8" w:name="_Toc4574095"/>
+      <w:bookmarkStart w:id="9" w:name="_Toc4574095"/>
       <w:r>
         <w:t xml:space="preserve"> </w:t>
       </w:r>
@@ -1956,29 +1932,34 @@
           <w:ilvl w:val="0"/>
           <w:numId w:val="8"/>
         </w:numPr>
-        <w:rPr>
-          <w:highlight w:val="yellow"/>
-        </w:rPr>
-      </w:pPr>
-      <w:r>
-        <w:rPr>
-          <w:highlight w:val="yellow"/>
-        </w:rPr>
+      </w:pPr>
+      <w:r>
         <w:t xml:space="preserve">Sprint </w:t>
       </w:r>
       <w:proofErr w:type="spellStart"/>
       <w:r>
-        <w:rPr>
-          <w:highlight w:val="yellow"/>
-        </w:rPr>
         <w:t>backlog</w:t>
       </w:r>
       <w:proofErr w:type="spellEnd"/>
       <w:r>
-        <w:rPr>
-          <w:highlight w:val="yellow"/>
-        </w:rPr>
-        <w:t>: historias  a desarrollar y descomposición en tareas (con estimación de esfuerzo)</w:t>
+        <w:t xml:space="preserve">: </w:t>
+      </w:r>
+      <w:r>
+        <w:t xml:space="preserve">Para comprobar las </w:t>
+      </w:r>
+      <w:r>
+        <w:t>historias  a desarro</w:t>
+      </w:r>
+      <w:r>
+        <w:t xml:space="preserve">llar y descomposición en tareas será suficiente con utilizar el programa </w:t>
+      </w:r>
+      <w:proofErr w:type="spellStart"/>
+      <w:r>
+        <w:t>IceScrum</w:t>
+      </w:r>
+      <w:proofErr w:type="spellEnd"/>
+      <w:r>
+        <w:t xml:space="preserve"> y comprobar el Sprint 1</w:t>
       </w:r>
     </w:p>
     <w:p>
@@ -1988,7 +1969,7 @@
           <w:lang w:val="es-ES_tradnl"/>
         </w:rPr>
       </w:pPr>
-      <w:bookmarkStart w:id="9" w:name="_Toc255381240"/>
+      <w:bookmarkStart w:id="10" w:name="_Toc255381240"/>
       <w:r>
         <w:rPr>
           <w:lang w:val="es-ES_tradnl"/>
@@ -2001,8 +1982,8 @@
         </w:rPr>
         <w:t>NTARIOS</w:t>
       </w:r>
-      <w:bookmarkEnd w:id="8"/>
       <w:bookmarkEnd w:id="9"/>
+      <w:bookmarkEnd w:id="10"/>
     </w:p>
     <w:p>
       <w:pPr>
@@ -2011,8 +1992,6 @@
       <w:r>
         <w:t>Nada que añadir.</w:t>
       </w:r>
-      <w:bookmarkStart w:id="10" w:name="_GoBack"/>
-      <w:bookmarkEnd w:id="10"/>
     </w:p>
     <w:p>
       <w:pPr>

--- a/docs/actas de reuniones/ISST-SPM-140314.docx
+++ b/docs/actas de reuniones/ISST-SPM-140314.docx
@@ -316,7 +316,6 @@
               <w:rPr>
                 <w:b w:val="0"/>
                 <w:bCs w:val="0"/>
-                <w:i/>
                 <w:iCs/>
                 <w:lang w:val="en-GB"/>
               </w:rPr>
@@ -325,7 +324,6 @@
               <w:rPr>
                 <w:b w:val="0"/>
                 <w:bCs w:val="0"/>
-                <w:i/>
                 <w:iCs/>
                 <w:lang w:val="en-GB"/>
               </w:rPr>
@@ -335,7 +333,6 @@
               <w:rPr>
                 <w:b w:val="0"/>
                 <w:bCs w:val="0"/>
-                <w:i/>
                 <w:iCs/>
                 <w:lang w:val="en-GB"/>
               </w:rPr>
@@ -345,7 +342,6 @@
               <w:rPr>
                 <w:b w:val="0"/>
                 <w:bCs w:val="0"/>
-                <w:i/>
                 <w:iCs/>
                 <w:lang w:val="en-GB"/>
               </w:rPr>
@@ -355,7 +351,6 @@
               <w:rPr>
                 <w:b w:val="0"/>
                 <w:bCs w:val="0"/>
-                <w:i/>
                 <w:iCs/>
                 <w:lang w:val="en-GB"/>
               </w:rPr>
@@ -365,7 +360,6 @@
               <w:rPr>
                 <w:b w:val="0"/>
                 <w:bCs w:val="0"/>
-                <w:i/>
                 <w:iCs/>
                 <w:lang w:val="en-GB"/>
               </w:rPr>
@@ -375,7 +369,6 @@
               <w:rPr>
                 <w:b w:val="0"/>
                 <w:bCs w:val="0"/>
-                <w:i/>
                 <w:iCs/>
                 <w:lang w:val="en-GB"/>
               </w:rPr>
@@ -408,7 +401,6 @@
               <w:rPr>
                 <w:b w:val="0"/>
                 <w:bCs w:val="0"/>
-                <w:i/>
                 <w:iCs/>
               </w:rPr>
             </w:pPr>
@@ -416,10 +408,9 @@
               <w:rPr>
                 <w:b w:val="0"/>
                 <w:bCs w:val="0"/>
-                <w:i/>
                 <w:iCs/>
               </w:rPr>
-              <w:t>1.0</w:t>
+              <w:t>1.1</w:t>
             </w:r>
           </w:p>
         </w:tc>
@@ -433,7 +424,6 @@
             <w:pPr>
               <w:pStyle w:val="item"/>
             </w:pPr>
-            <w:bookmarkStart w:id="0" w:name="_GoBack" w:colFirst="0" w:colLast="1"/>
             <w:r>
               <w:t>Fecha de entrega</w:t>
             </w:r>
@@ -458,7 +448,6 @@
               <w:rPr>
                 <w:b w:val="0"/>
                 <w:bCs w:val="0"/>
-                <w:i/>
                 <w:iCs/>
               </w:rPr>
               <w:t>14/03/2014</w:t>
@@ -490,7 +479,6 @@
               <w:rPr>
                 <w:b w:val="0"/>
                 <w:bCs w:val="0"/>
-                <w:i/>
                 <w:iCs/>
               </w:rPr>
             </w:pPr>
@@ -499,7 +487,6 @@
               <w:rPr>
                 <w:b w:val="0"/>
                 <w:bCs w:val="0"/>
-                <w:i/>
                 <w:iCs/>
               </w:rPr>
               <w:t>Gestion</w:t>
@@ -509,7 +496,6 @@
               <w:rPr>
                 <w:b w:val="0"/>
                 <w:bCs w:val="0"/>
-                <w:i/>
                 <w:iCs/>
               </w:rPr>
               <w:t xml:space="preserve"> de tarjetas universitarias</w:t>
@@ -544,7 +530,6 @@
               <w:rPr>
                 <w:b w:val="0"/>
                 <w:bCs w:val="0"/>
-                <w:i/>
                 <w:iCs/>
               </w:rPr>
             </w:pPr>
@@ -552,7 +537,6 @@
               <w:rPr>
                 <w:b w:val="0"/>
                 <w:bCs w:val="0"/>
-                <w:i/>
                 <w:iCs/>
               </w:rPr>
               <w:t>1</w:t>
@@ -560,7 +544,6 @@
           </w:p>
         </w:tc>
       </w:tr>
-      <w:bookmarkEnd w:id="0"/>
     </w:tbl>
     <w:p/>
     <w:p/>
@@ -672,7 +655,11 @@
               <w:left w:val="nil"/>
             </w:tcBorders>
           </w:tcPr>
-          <w:p/>
+          <w:p>
+            <w:r>
+              <w:t>Enrique Ruiz García</w:t>
+            </w:r>
+          </w:p>
         </w:tc>
       </w:tr>
     </w:tbl>
@@ -714,34 +701,68 @@
           <w:p>
             <w:pPr>
               <w:pStyle w:val="textocursiva"/>
+              <w:rPr>
+                <w:i w:val="0"/>
+              </w:rPr>
             </w:pPr>
             <w:r>
-              <w:t>Plantilla para describir el resumen de</w:t>
-            </w:r>
-            <w:r>
+              <w:rPr>
+                <w:i w:val="0"/>
+              </w:rPr>
+              <w:t>Documento que</w:t>
+            </w:r>
+            <w:r>
+              <w:rPr>
+                <w:i w:val="0"/>
+              </w:rPr>
+              <w:t xml:space="preserve"> </w:t>
+            </w:r>
+            <w:r>
+              <w:rPr>
+                <w:i w:val="0"/>
+              </w:rPr>
+              <w:t>describe</w:t>
+            </w:r>
+            <w:r>
+              <w:rPr>
+                <w:i w:val="0"/>
+              </w:rPr>
+              <w:t xml:space="preserve"> el resumen de</w:t>
+            </w:r>
+            <w:r>
+              <w:rPr>
+                <w:i w:val="0"/>
+              </w:rPr>
               <w:t xml:space="preserve">l desarrollo y </w:t>
             </w:r>
             <w:r>
-              <w:t xml:space="preserve"> los acuerdos de una reunión de planificación de Sprint.</w:t>
+              <w:rPr>
+                <w:i w:val="0"/>
+              </w:rPr>
+              <w:t xml:space="preserve"> los acuerdos de l</w:t>
+            </w:r>
+            <w:r>
+              <w:rPr>
+                <w:i w:val="0"/>
+              </w:rPr>
+              <w:t>a reunión de planificación de</w:t>
+            </w:r>
+            <w:r>
+              <w:rPr>
+                <w:i w:val="0"/>
+              </w:rPr>
+              <w:t>l primer</w:t>
+            </w:r>
+            <w:r>
+              <w:rPr>
+                <w:i w:val="0"/>
+              </w:rPr>
+              <w:t xml:space="preserve"> Sprint.</w:t>
             </w:r>
           </w:p>
           <w:p>
             <w:pPr>
               <w:pStyle w:val="textocursiva"/>
-            </w:pPr>
-            <w:r>
-              <w:t>El documento que el equipo de Trabajo elabore y entregue debe seguir exactamente e</w:t>
-            </w:r>
-            <w:r>
-              <w:t>l formato de esta plantilla y su Índice de Contenidos</w:t>
-            </w:r>
-            <w:r>
-              <w:t>.</w:t>
-            </w:r>
-          </w:p>
-          <w:p>
-            <w:pPr>
-              <w:pStyle w:val="texto"/>
             </w:pPr>
           </w:p>
         </w:tc>
@@ -749,56 +770,6 @@
     </w:tbl>
     <w:p/>
     <w:p/>
-    <w:p>
-      <w:pPr>
-        <w:pStyle w:val="apartado"/>
-      </w:pPr>
-      <w:r>
-        <w:t>Comentarios</w:t>
-      </w:r>
-    </w:p>
-    <w:tbl>
-      <w:tblPr>
-        <w:tblW w:w="0" w:type="auto"/>
-        <w:tblBorders>
-          <w:top w:val="single" w:sz="4" w:space="0" w:color="auto"/>
-          <w:left w:val="single" w:sz="4" w:space="0" w:color="auto"/>
-          <w:bottom w:val="single" w:sz="4" w:space="0" w:color="auto"/>
-          <w:right w:val="single" w:sz="4" w:space="0" w:color="auto"/>
-          <w:insideH w:val="single" w:sz="4" w:space="0" w:color="auto"/>
-          <w:insideV w:val="single" w:sz="4" w:space="0" w:color="auto"/>
-        </w:tblBorders>
-        <w:tblLayout w:type="fixed"/>
-        <w:tblCellMar>
-          <w:left w:w="70" w:type="dxa"/>
-          <w:right w:w="70" w:type="dxa"/>
-        </w:tblCellMar>
-        <w:tblLook w:val="0000" w:firstRow="0" w:lastRow="0" w:firstColumn="0" w:lastColumn="0" w:noHBand="0" w:noVBand="0"/>
-      </w:tblPr>
-      <w:tblGrid>
-        <w:gridCol w:w="8644"/>
-      </w:tblGrid>
-      <w:tr>
-        <w:tc>
-          <w:tcPr>
-            <w:tcW w:w="8644" w:type="dxa"/>
-          </w:tcPr>
-          <w:p>
-            <w:pPr>
-              <w:pStyle w:val="textocursiva"/>
-            </w:pPr>
-            <w:r>
-              <w:t>Las secciones de este documento se han rellenado con comentarios, escritos en letra cursiva,  que pueden servir de guía para la elaboración del documento real. Naturalmente en la versión redactada por los alumnos estos comentarios deben desaparecer y el texto que lo sustituya deberá estar escrito con letra normal, no cursiva.</w:t>
-            </w:r>
-          </w:p>
-          <w:p>
-            <w:pPr>
-              <w:pStyle w:val="texto"/>
-            </w:pPr>
-          </w:p>
-        </w:tc>
-      </w:tr>
-    </w:tbl>
     <w:p/>
     <w:p/>
     <w:p>
@@ -900,11 +871,13 @@
               <w:spacing w:before="0" w:after="0"/>
               <w:jc w:val="left"/>
               <w:rPr>
+                <w:i w:val="0"/>
                 <w:lang w:val="en-GB"/>
               </w:rPr>
             </w:pPr>
             <w:r>
               <w:rPr>
+                <w:i w:val="0"/>
                 <w:lang w:val="en-GB"/>
               </w:rPr>
               <w:t>1.0</w:t>
@@ -921,11 +894,13 @@
               <w:spacing w:before="0" w:after="0"/>
               <w:jc w:val="left"/>
               <w:rPr>
+                <w:i w:val="0"/>
                 <w:lang w:val="en-GB"/>
               </w:rPr>
             </w:pPr>
             <w:r>
               <w:rPr>
+                <w:i w:val="0"/>
                 <w:lang w:val="en-GB"/>
               </w:rPr>
               <w:t>14/03/2014</w:t>
@@ -941,8 +916,14 @@
               <w:pStyle w:val="textocursiva"/>
               <w:spacing w:before="0" w:after="0"/>
               <w:jc w:val="left"/>
+              <w:rPr>
+                <w:i w:val="0"/>
+              </w:rPr>
             </w:pPr>
             <w:r>
+              <w:rPr>
+                <w:i w:val="0"/>
+              </w:rPr>
               <w:t xml:space="preserve">Primera versión </w:t>
             </w:r>
           </w:p>
@@ -956,9 +937,13 @@
               <w:pStyle w:val="textocursiva"/>
               <w:spacing w:before="0" w:after="0"/>
               <w:jc w:val="left"/>
+              <w:rPr>
+                <w:i w:val="0"/>
+              </w:rPr>
             </w:pPr>
             <w:r>
               <w:rPr>
+                <w:i w:val="0"/>
                 <w:lang w:val="en-GB"/>
               </w:rPr>
               <w:t>Manuel Toro</w:t>
@@ -971,25 +956,41 @@
           <w:tcPr>
             <w:tcW w:w="1621" w:type="dxa"/>
           </w:tcPr>
-          <w:p/>
+          <w:p>
+            <w:r>
+              <w:t>1.1</w:t>
+            </w:r>
+          </w:p>
         </w:tc>
         <w:tc>
           <w:tcPr>
             <w:tcW w:w="1340" w:type="dxa"/>
           </w:tcPr>
-          <w:p/>
+          <w:p>
+            <w:r>
+              <w:t>31/03/2014</w:t>
+            </w:r>
+          </w:p>
         </w:tc>
         <w:tc>
           <w:tcPr>
             <w:tcW w:w="3930" w:type="dxa"/>
           </w:tcPr>
-          <w:p/>
+          <w:p>
+            <w:r>
+              <w:t>Segunda versión</w:t>
+            </w:r>
+          </w:p>
         </w:tc>
         <w:tc>
           <w:tcPr>
             <w:tcW w:w="1826" w:type="dxa"/>
           </w:tcPr>
-          <w:p/>
+          <w:p>
+            <w:r>
+              <w:t>Enrique Ruiz</w:t>
+            </w:r>
+          </w:p>
         </w:tc>
       </w:tr>
       <w:tr>
@@ -1522,8 +1523,8 @@
       <w:r>
         <w:br w:type="page"/>
       </w:r>
-      <w:bookmarkStart w:id="1" w:name="_Toc4574091"/>
-      <w:bookmarkStart w:id="2" w:name="_Toc255381236"/>
+      <w:bookmarkStart w:id="0" w:name="_Toc4574091"/>
+      <w:bookmarkStart w:id="1" w:name="_Toc255381236"/>
       <w:r>
         <w:rPr>
           <w:lang w:val="es-ES_tradnl"/>
@@ -1531,17 +1532,224 @@
         <w:lastRenderedPageBreak/>
         <w:t>LUGAR, FECHA Y HORA DE LA REUNIÓN</w:t>
       </w:r>
+      <w:bookmarkEnd w:id="0"/>
       <w:bookmarkEnd w:id="1"/>
+    </w:p>
+    <w:p>
+      <w:pPr>
+        <w:pStyle w:val="textocursiva"/>
+        <w:rPr>
+          <w:i w:val="0"/>
+        </w:rPr>
+      </w:pPr>
+      <w:bookmarkStart w:id="2" w:name="_Toc4574092"/>
+      <w:bookmarkStart w:id="3" w:name="_Toc255381237"/>
+      <w:r>
+        <w:rPr>
+          <w:i w:val="0"/>
+        </w:rPr>
+        <w:t>La reunión se realizó en el laboratorio del DIT del edificio A de  la ETSIT el día 14 de Marzo de 2014 a las 11:00. La reunión se extendió por un periodo de 50 minutos.</w:t>
+      </w:r>
+    </w:p>
+    <w:p>
+      <w:pPr>
+        <w:pStyle w:val="Ttulo1"/>
+        <w:rPr>
+          <w:lang w:val="es-ES_tradnl"/>
+        </w:rPr>
+      </w:pPr>
+      <w:r>
+        <w:rPr>
+          <w:lang w:val="es-ES_tradnl"/>
+        </w:rPr>
+        <w:t>ASISTENTES A LA REUNIÓN</w:t>
+      </w:r>
       <w:bookmarkEnd w:id="2"/>
+      <w:bookmarkEnd w:id="3"/>
     </w:p>
     <w:p>
       <w:pPr>
         <w:pStyle w:val="textocursiva"/>
-      </w:pPr>
-      <w:bookmarkStart w:id="3" w:name="_Toc4574092"/>
-      <w:bookmarkStart w:id="4" w:name="_Toc255381237"/>
-      <w:r>
-        <w:t>La reunión se realizó en el laboratorio del DIT del edificio A de  la ETSIT el día 14 de Marzo de 2014 a las 11:00. La reunión se extendió por un periodo de 50 minutos.</w:t>
+        <w:rPr>
+          <w:i w:val="0"/>
+        </w:rPr>
+      </w:pPr>
+      <w:r>
+        <w:rPr>
+          <w:i w:val="0"/>
+        </w:rPr>
+        <w:t>Lista de todos los asistentes</w:t>
+      </w:r>
+    </w:p>
+    <w:p>
+      <w:pPr>
+        <w:pStyle w:val="textocursiva"/>
+        <w:rPr>
+          <w:i w:val="0"/>
+        </w:rPr>
+      </w:pPr>
+      <w:bookmarkStart w:id="4" w:name="_Toc4574093"/>
+      <w:bookmarkStart w:id="5" w:name="_Toc255381238"/>
+      <w:r>
+        <w:rPr>
+          <w:i w:val="0"/>
+        </w:rPr>
+        <w:t>-</w:t>
+      </w:r>
+      <w:r>
+        <w:rPr>
+          <w:rFonts w:ascii="Calibri" w:eastAsia="Calibri" w:hAnsi="Calibri" w:cs="Calibri"/>
+          <w:i w:val="0"/>
+        </w:rPr>
+        <w:t xml:space="preserve"> Enrique Ruiz García</w:t>
+      </w:r>
+    </w:p>
+    <w:p>
+      <w:pPr>
+        <w:pStyle w:val="textocursiva"/>
+        <w:rPr>
+          <w:i w:val="0"/>
+        </w:rPr>
+      </w:pPr>
+      <w:r>
+        <w:rPr>
+          <w:i w:val="0"/>
+        </w:rPr>
+        <w:t xml:space="preserve">-Manuel Toro </w:t>
+      </w:r>
+      <w:proofErr w:type="spellStart"/>
+      <w:r>
+        <w:rPr>
+          <w:i w:val="0"/>
+        </w:rPr>
+        <w:t>Legaz</w:t>
+      </w:r>
+      <w:proofErr w:type="spellEnd"/>
+    </w:p>
+    <w:p>
+      <w:pPr>
+        <w:pStyle w:val="textocursiva"/>
+        <w:rPr>
+          <w:i w:val="0"/>
+        </w:rPr>
+      </w:pPr>
+      <w:r>
+        <w:rPr>
+          <w:i w:val="0"/>
+        </w:rPr>
+        <w:t>-</w:t>
+      </w:r>
+      <w:r>
+        <w:rPr>
+          <w:rFonts w:ascii="Calibri" w:eastAsia="Calibri" w:hAnsi="Calibri" w:cs="Calibri"/>
+          <w:i w:val="0"/>
+        </w:rPr>
+        <w:t xml:space="preserve"> Brian </w:t>
+      </w:r>
+      <w:r>
+        <w:rPr>
+          <w:rFonts w:ascii="Calibri" w:eastAsia="Calibri" w:hAnsi="Calibri" w:cs="Calibri"/>
+          <w:i w:val="0"/>
+        </w:rPr>
+        <w:t>Saúl</w:t>
+      </w:r>
+      <w:r>
+        <w:rPr>
+          <w:rFonts w:ascii="Calibri" w:eastAsia="Calibri" w:hAnsi="Calibri" w:cs="Calibri"/>
+          <w:i w:val="0"/>
+        </w:rPr>
+        <w:t xml:space="preserve"> Vázquez Vargas</w:t>
+      </w:r>
+    </w:p>
+    <w:p>
+      <w:pPr>
+        <w:pStyle w:val="textocursiva"/>
+        <w:rPr>
+          <w:i w:val="0"/>
+        </w:rPr>
+      </w:pPr>
+      <w:r>
+        <w:rPr>
+          <w:i w:val="0"/>
+        </w:rPr>
+        <w:t>-</w:t>
+      </w:r>
+      <w:r>
+        <w:rPr>
+          <w:rFonts w:ascii="Calibri" w:eastAsia="Calibri" w:hAnsi="Calibri" w:cs="Calibri"/>
+          <w:i w:val="0"/>
+        </w:rPr>
+        <w:t xml:space="preserve"> Gonzalo </w:t>
+      </w:r>
+      <w:r>
+        <w:rPr>
+          <w:rFonts w:ascii="Calibri" w:eastAsia="Calibri" w:hAnsi="Calibri" w:cs="Calibri"/>
+          <w:i w:val="0"/>
+        </w:rPr>
+        <w:t>Pérez</w:t>
+      </w:r>
+      <w:r>
+        <w:rPr>
+          <w:rFonts w:ascii="Calibri" w:eastAsia="Calibri" w:hAnsi="Calibri" w:cs="Calibri"/>
+          <w:i w:val="0"/>
+        </w:rPr>
+        <w:t xml:space="preserve">-Tome </w:t>
+      </w:r>
+      <w:r>
+        <w:rPr>
+          <w:rFonts w:ascii="Calibri" w:eastAsia="Calibri" w:hAnsi="Calibri" w:cs="Calibri"/>
+          <w:i w:val="0"/>
+        </w:rPr>
+        <w:t>Estévez</w:t>
+      </w:r>
+    </w:p>
+    <w:p>
+      <w:pPr>
+        <w:pStyle w:val="textocursiva"/>
+        <w:rPr>
+          <w:i w:val="0"/>
+        </w:rPr>
+      </w:pPr>
+      <w:r>
+        <w:rPr>
+          <w:i w:val="0"/>
+        </w:rPr>
+        <w:t>-</w:t>
+      </w:r>
+      <w:r>
+        <w:rPr>
+          <w:rFonts w:ascii="Calibri" w:eastAsia="Calibri" w:hAnsi="Calibri" w:cs="Calibri"/>
+          <w:i w:val="0"/>
+        </w:rPr>
+        <w:t xml:space="preserve"> Jorge Ulloa </w:t>
+      </w:r>
+      <w:r>
+        <w:rPr>
+          <w:rFonts w:ascii="Calibri" w:eastAsia="Calibri" w:hAnsi="Calibri" w:cs="Calibri"/>
+          <w:i w:val="0"/>
+        </w:rPr>
+        <w:t>Núñez</w:t>
+      </w:r>
+    </w:p>
+    <w:p>
+      <w:pPr>
+        <w:pStyle w:val="textocursiva"/>
+        <w:rPr>
+          <w:i w:val="0"/>
+        </w:rPr>
+      </w:pPr>
+      <w:r>
+        <w:rPr>
+          <w:i w:val="0"/>
+        </w:rPr>
+        <w:t>-</w:t>
+      </w:r>
+      <w:r>
+        <w:rPr>
+          <w:rFonts w:ascii="Calibri" w:eastAsia="Calibri" w:hAnsi="Calibri" w:cs="Calibri"/>
+          <w:i w:val="0"/>
+        </w:rPr>
+        <w:t xml:space="preserve"> Manuel Martínez Arizmendi</w:t>
       </w:r>
     </w:p>
     <w:p>
@@ -1555,208 +1763,37 @@
         <w:rPr>
           <w:lang w:val="es-ES_tradnl"/>
         </w:rPr>
-        <w:t>ASISTENTES A LA REUNIÓN</w:t>
-      </w:r>
-      <w:bookmarkEnd w:id="3"/>
+        <w:t>AGENDA DE LA REUNIÓN</w:t>
+      </w:r>
       <w:bookmarkEnd w:id="4"/>
+      <w:bookmarkEnd w:id="5"/>
     </w:p>
     <w:p>
       <w:pPr>
         <w:pStyle w:val="textocursiva"/>
-      </w:pPr>
-      <w:r>
-        <w:t>Lista de todos los asistentes</w:t>
+        <w:rPr>
+          <w:i w:val="0"/>
+        </w:rPr>
+      </w:pPr>
+      <w:r>
+        <w:rPr>
+          <w:i w:val="0"/>
+        </w:rPr>
+        <w:t>La agenda a seguir</w:t>
+      </w:r>
+      <w:r>
+        <w:rPr>
+          <w:i w:val="0"/>
+        </w:rPr>
+        <w:t xml:space="preserve"> será:</w:t>
       </w:r>
     </w:p>
     <w:p>
       <w:pPr>
         <w:pStyle w:val="textocursiva"/>
-      </w:pPr>
-      <w:bookmarkStart w:id="5" w:name="_Toc4574093"/>
-      <w:bookmarkStart w:id="6" w:name="_Toc255381238"/>
-      <w:r>
-        <w:t>-</w:t>
-      </w:r>
-      <w:r>
-        <w:rPr>
-          <w:rFonts w:ascii="Calibri" w:eastAsia="Calibri" w:hAnsi="Calibri" w:cs="Calibri"/>
-        </w:rPr>
-        <w:t xml:space="preserve"> </w:t>
-      </w:r>
-      <w:r>
-        <w:rPr>
-          <w:rFonts w:ascii="Calibri" w:eastAsia="Calibri" w:hAnsi="Calibri" w:cs="Calibri"/>
-        </w:rPr>
-        <w:t>Enrique Ruiz García</w:t>
-      </w:r>
-    </w:p>
-    <w:p>
-      <w:pPr>
-        <w:pStyle w:val="textocursiva"/>
-      </w:pPr>
-      <w:r>
-        <w:t xml:space="preserve">-Manuel Toro </w:t>
-      </w:r>
-      <w:proofErr w:type="spellStart"/>
-      <w:r>
-        <w:t>Legaz</w:t>
-      </w:r>
-      <w:proofErr w:type="spellEnd"/>
-    </w:p>
-    <w:p>
-      <w:pPr>
-        <w:pStyle w:val="textocursiva"/>
-      </w:pPr>
-      <w:r>
-        <w:t>-</w:t>
-      </w:r>
-      <w:r>
-        <w:rPr>
-          <w:rFonts w:ascii="Calibri" w:eastAsia="Calibri" w:hAnsi="Calibri" w:cs="Calibri"/>
-        </w:rPr>
-        <w:t xml:space="preserve"> </w:t>
-      </w:r>
-      <w:r>
-        <w:rPr>
-          <w:rFonts w:ascii="Calibri" w:eastAsia="Calibri" w:hAnsi="Calibri" w:cs="Calibri"/>
-        </w:rPr>
-        <w:t xml:space="preserve">Brian </w:t>
-      </w:r>
-      <w:proofErr w:type="spellStart"/>
-      <w:r>
-        <w:rPr>
-          <w:rFonts w:ascii="Calibri" w:eastAsia="Calibri" w:hAnsi="Calibri" w:cs="Calibri"/>
-        </w:rPr>
-        <w:t>Saul</w:t>
-      </w:r>
-      <w:proofErr w:type="spellEnd"/>
-      <w:r>
-        <w:rPr>
-          <w:rFonts w:ascii="Calibri" w:eastAsia="Calibri" w:hAnsi="Calibri" w:cs="Calibri"/>
-        </w:rPr>
-        <w:t xml:space="preserve"> Vázquez Vargas</w:t>
-      </w:r>
-    </w:p>
-    <w:p>
-      <w:pPr>
-        <w:pStyle w:val="textocursiva"/>
-      </w:pPr>
-      <w:r>
-        <w:t>-</w:t>
-      </w:r>
-      <w:r>
-        <w:rPr>
-          <w:rFonts w:ascii="Calibri" w:eastAsia="Calibri" w:hAnsi="Calibri" w:cs="Calibri"/>
-        </w:rPr>
-        <w:t xml:space="preserve"> </w:t>
-      </w:r>
-      <w:r>
-        <w:rPr>
-          <w:rFonts w:ascii="Calibri" w:eastAsia="Calibri" w:hAnsi="Calibri" w:cs="Calibri"/>
-        </w:rPr>
-        <w:t xml:space="preserve">Gonzalo </w:t>
-      </w:r>
-      <w:proofErr w:type="spellStart"/>
-      <w:r>
-        <w:rPr>
-          <w:rFonts w:ascii="Calibri" w:eastAsia="Calibri" w:hAnsi="Calibri" w:cs="Calibri"/>
-        </w:rPr>
-        <w:t>Perez</w:t>
-      </w:r>
-      <w:proofErr w:type="spellEnd"/>
-      <w:r>
-        <w:rPr>
-          <w:rFonts w:ascii="Calibri" w:eastAsia="Calibri" w:hAnsi="Calibri" w:cs="Calibri"/>
-        </w:rPr>
-        <w:t xml:space="preserve">-Tome </w:t>
-      </w:r>
-      <w:proofErr w:type="spellStart"/>
-      <w:r>
-        <w:rPr>
-          <w:rFonts w:ascii="Calibri" w:eastAsia="Calibri" w:hAnsi="Calibri" w:cs="Calibri"/>
-        </w:rPr>
-        <w:t>Estevez</w:t>
-      </w:r>
-      <w:proofErr w:type="spellEnd"/>
-    </w:p>
-    <w:p>
-      <w:pPr>
-        <w:pStyle w:val="textocursiva"/>
-      </w:pPr>
-      <w:r>
-        <w:t>-</w:t>
-      </w:r>
-      <w:r>
-        <w:rPr>
-          <w:rFonts w:ascii="Calibri" w:eastAsia="Calibri" w:hAnsi="Calibri" w:cs="Calibri"/>
-        </w:rPr>
-        <w:t xml:space="preserve"> </w:t>
-      </w:r>
-      <w:r>
-        <w:rPr>
-          <w:rFonts w:ascii="Calibri" w:eastAsia="Calibri" w:hAnsi="Calibri" w:cs="Calibri"/>
-        </w:rPr>
-        <w:t xml:space="preserve">Jorge Ulloa </w:t>
-      </w:r>
-      <w:proofErr w:type="spellStart"/>
-      <w:r>
-        <w:rPr>
-          <w:rFonts w:ascii="Calibri" w:eastAsia="Calibri" w:hAnsi="Calibri" w:cs="Calibri"/>
-        </w:rPr>
-        <w:t>Nuñez</w:t>
-      </w:r>
-      <w:proofErr w:type="spellEnd"/>
-    </w:p>
-    <w:p>
-      <w:pPr>
-        <w:pStyle w:val="textocursiva"/>
-      </w:pPr>
-      <w:r>
-        <w:t>-</w:t>
-      </w:r>
-      <w:r>
-        <w:rPr>
-          <w:rFonts w:ascii="Calibri" w:eastAsia="Calibri" w:hAnsi="Calibri" w:cs="Calibri"/>
-        </w:rPr>
-        <w:t xml:space="preserve"> </w:t>
-      </w:r>
-      <w:r>
-        <w:rPr>
-          <w:rFonts w:ascii="Calibri" w:eastAsia="Calibri" w:hAnsi="Calibri" w:cs="Calibri"/>
-        </w:rPr>
-        <w:t>Manuel Martínez Arizmendi</w:t>
-      </w:r>
-    </w:p>
-    <w:p>
-      <w:pPr>
-        <w:pStyle w:val="Ttulo1"/>
-        <w:rPr>
-          <w:lang w:val="es-ES_tradnl"/>
-        </w:rPr>
-      </w:pPr>
-      <w:r>
-        <w:rPr>
-          <w:lang w:val="es-ES_tradnl"/>
-        </w:rPr>
-        <w:t>AGENDA DE LA REUNIÓN</w:t>
-      </w:r>
-      <w:bookmarkEnd w:id="5"/>
-      <w:bookmarkEnd w:id="6"/>
-    </w:p>
-    <w:p>
-      <w:pPr>
-        <w:pStyle w:val="textocursiva"/>
-      </w:pPr>
-      <w:r>
-        <w:t>La agenda a seguir</w:t>
-      </w:r>
-      <w:r>
-        <w:t xml:space="preserve"> será:</w:t>
-      </w:r>
-    </w:p>
-    <w:p>
-      <w:pPr>
-        <w:pStyle w:val="textocursiva"/>
+        <w:rPr>
+          <w:i w:val="0"/>
+        </w:rPr>
       </w:pPr>
     </w:p>
     <w:p>
@@ -1766,53 +1803,92 @@
           <w:ilvl w:val="0"/>
           <w:numId w:val="8"/>
         </w:numPr>
+        <w:rPr>
+          <w:i w:val="0"/>
+        </w:rPr>
       </w:pPr>
       <w:proofErr w:type="spellStart"/>
       <w:r>
+        <w:rPr>
+          <w:i w:val="0"/>
+        </w:rPr>
         <w:t>Descripcion</w:t>
       </w:r>
       <w:proofErr w:type="spellEnd"/>
       <w:r>
+        <w:rPr>
+          <w:i w:val="0"/>
+        </w:rPr>
         <w:t xml:space="preserve"> por parte del </w:t>
       </w:r>
       <w:proofErr w:type="spellStart"/>
       <w:r>
+        <w:rPr>
+          <w:i w:val="0"/>
+        </w:rPr>
         <w:t>Product</w:t>
       </w:r>
       <w:proofErr w:type="spellEnd"/>
       <w:r>
+        <w:rPr>
+          <w:i w:val="0"/>
+        </w:rPr>
         <w:t xml:space="preserve"> </w:t>
       </w:r>
       <w:proofErr w:type="spellStart"/>
       <w:r>
+        <w:rPr>
+          <w:i w:val="0"/>
+        </w:rPr>
         <w:t>Owner</w:t>
       </w:r>
       <w:proofErr w:type="spellEnd"/>
       <w:r>
+        <w:rPr>
+          <w:i w:val="0"/>
+        </w:rPr>
         <w:t xml:space="preserve"> de las características del </w:t>
       </w:r>
       <w:proofErr w:type="spellStart"/>
       <w:r>
+        <w:rPr>
+          <w:i w:val="0"/>
+        </w:rPr>
         <w:t>Product</w:t>
       </w:r>
       <w:proofErr w:type="spellEnd"/>
       <w:r>
+        <w:rPr>
+          <w:i w:val="0"/>
+        </w:rPr>
         <w:t xml:space="preserve"> </w:t>
       </w:r>
       <w:proofErr w:type="spellStart"/>
       <w:r>
+        <w:rPr>
+          <w:i w:val="0"/>
+        </w:rPr>
         <w:t>Backlog</w:t>
       </w:r>
       <w:proofErr w:type="spellEnd"/>
       <w:r>
+        <w:rPr>
+          <w:i w:val="0"/>
+        </w:rPr>
         <w:t xml:space="preserve"> con mayor prioridad para el Sprint obtenidas de la reunión con el </w:t>
       </w:r>
       <w:proofErr w:type="spellStart"/>
       <w:r>
+        <w:rPr>
+          <w:i w:val="0"/>
+        </w:rPr>
         <w:t>Stakeholder</w:t>
       </w:r>
       <w:proofErr w:type="spellEnd"/>
       <w:r>
+        <w:rPr>
+          <w:i w:val="0"/>
+        </w:rPr>
         <w:t>.</w:t>
       </w:r>
     </w:p>
@@ -1823,11 +1899,20 @@
           <w:ilvl w:val="0"/>
           <w:numId w:val="8"/>
         </w:numPr>
-      </w:pPr>
-      <w:r>
+        <w:rPr>
+          <w:i w:val="0"/>
+        </w:rPr>
+      </w:pPr>
+      <w:r>
+        <w:rPr>
+          <w:i w:val="0"/>
+        </w:rPr>
         <w:t>Los miembros del equipo formulan preguntas para decidir cuáles de las características se seleccionan para el Sprint en función de la prioridad de las características  y la capacidad del equipo</w:t>
       </w:r>
       <w:r>
+        <w:rPr>
+          <w:i w:val="0"/>
+        </w:rPr>
         <w:t>. Turno de preguntas para, en la medida de lo posible, el equipo sea capaz de entender en profundidad lo que se quiere en el sprint y sea capaz de decidir de manera autónoma aquellas características que por tiempo y forma va a poder cumplir.</w:t>
       </w:r>
     </w:p>
@@ -1838,8 +1923,14 @@
           <w:ilvl w:val="0"/>
           <w:numId w:val="8"/>
         </w:numPr>
-      </w:pPr>
-      <w:r>
+        <w:rPr>
+          <w:i w:val="0"/>
+        </w:rPr>
+      </w:pPr>
+      <w:r>
+        <w:rPr>
+          <w:i w:val="0"/>
+        </w:rPr>
         <w:t>En función de las características seleccionas especificar cuáles son los artefactos que se van a obtener de la realización del sprint.</w:t>
       </w:r>
     </w:p>
@@ -1850,8 +1941,14 @@
           <w:ilvl w:val="0"/>
           <w:numId w:val="8"/>
         </w:numPr>
-      </w:pPr>
-      <w:r>
+        <w:rPr>
+          <w:i w:val="0"/>
+        </w:rPr>
+      </w:pPr>
+      <w:r>
+        <w:rPr>
+          <w:i w:val="0"/>
+        </w:rPr>
         <w:t>Cualquier otro asunto relacionado con el sprint como pueda ser cuestiones relativas a la metodología.</w:t>
       </w:r>
     </w:p>
@@ -1868,8 +1965,8 @@
           <w:lang w:val="es-ES_tradnl"/>
         </w:rPr>
       </w:pPr>
-      <w:bookmarkStart w:id="7" w:name="_Toc4574094"/>
-      <w:bookmarkStart w:id="8" w:name="_Toc255381239"/>
+      <w:bookmarkStart w:id="6" w:name="_Toc4574094"/>
+      <w:bookmarkStart w:id="7" w:name="_Toc255381239"/>
       <w:r>
         <w:rPr>
           <w:lang w:val="es-ES_tradnl"/>
@@ -1888,14 +1985,14 @@
         </w:rPr>
         <w:t>LISTA DE ACCIONES</w:t>
       </w:r>
+      <w:bookmarkEnd w:id="6"/>
+      <w:r>
+        <w:rPr>
+          <w:lang w:val="es-ES_tradnl"/>
+        </w:rPr>
+        <w:t xml:space="preserve"> acordadas</w:t>
+      </w:r>
       <w:bookmarkEnd w:id="7"/>
-      <w:r>
-        <w:rPr>
-          <w:lang w:val="es-ES_tradnl"/>
-        </w:rPr>
-        <w:t xml:space="preserve"> acordadas</w:t>
-      </w:r>
-      <w:bookmarkEnd w:id="8"/>
     </w:p>
     <w:p/>
     <w:p>
@@ -1905,23 +2002,35 @@
           <w:ilvl w:val="0"/>
           <w:numId w:val="8"/>
         </w:numPr>
-      </w:pPr>
-      <w:bookmarkStart w:id="9" w:name="_Toc4574095"/>
-      <w:r>
-        <w:t xml:space="preserve"> </w:t>
-      </w:r>
-      <w:r>
-        <w:t xml:space="preserve">Objetivo del Sprint: </w:t>
-      </w:r>
-      <w:r>
+        <w:rPr>
+          <w:i w:val="0"/>
+        </w:rPr>
+      </w:pPr>
+      <w:bookmarkStart w:id="8" w:name="_Toc4574095"/>
+      <w:r>
+        <w:rPr>
+          <w:i w:val="0"/>
+        </w:rPr>
+        <w:t xml:space="preserve"> Objetivo del Sprint: </w:t>
+      </w:r>
+      <w:r>
+        <w:rPr>
+          <w:i w:val="0"/>
+        </w:rPr>
         <w:t xml:space="preserve">Se pretende que en este primer sprint queden realizados todos los modelados tanto de diseño, como de dominio así como bases de datos. También  se realizara la parte relativa al </w:t>
       </w:r>
       <w:proofErr w:type="spellStart"/>
       <w:r>
+        <w:rPr>
+          <w:i w:val="0"/>
+        </w:rPr>
         <w:t>front</w:t>
       </w:r>
       <w:proofErr w:type="spellEnd"/>
       <w:r>
+        <w:rPr>
+          <w:i w:val="0"/>
+        </w:rPr>
         <w:t xml:space="preserve"> de la aplicación.</w:t>
       </w:r>
     </w:p>
@@ -1934,31 +2043,55 @@
         </w:numPr>
       </w:pPr>
       <w:r>
+        <w:rPr>
+          <w:i w:val="0"/>
+        </w:rPr>
         <w:t xml:space="preserve">Sprint </w:t>
       </w:r>
       <w:proofErr w:type="spellStart"/>
       <w:r>
+        <w:rPr>
+          <w:i w:val="0"/>
+        </w:rPr>
         <w:t>backlog</w:t>
       </w:r>
       <w:proofErr w:type="spellEnd"/>
       <w:r>
+        <w:rPr>
+          <w:i w:val="0"/>
+        </w:rPr>
         <w:t xml:space="preserve">: </w:t>
       </w:r>
       <w:r>
+        <w:rPr>
+          <w:i w:val="0"/>
+        </w:rPr>
         <w:t xml:space="preserve">Para comprobar las </w:t>
       </w:r>
       <w:r>
+        <w:rPr>
+          <w:i w:val="0"/>
+        </w:rPr>
         <w:t>historias  a desarro</w:t>
       </w:r>
       <w:r>
+        <w:rPr>
+          <w:i w:val="0"/>
+        </w:rPr>
         <w:t xml:space="preserve">llar y descomposición en tareas será suficiente con utilizar el programa </w:t>
       </w:r>
       <w:proofErr w:type="spellStart"/>
       <w:r>
+        <w:rPr>
+          <w:i w:val="0"/>
+        </w:rPr>
         <w:t>IceScrum</w:t>
       </w:r>
       <w:proofErr w:type="spellEnd"/>
       <w:r>
+        <w:rPr>
+          <w:i w:val="0"/>
+        </w:rPr>
         <w:t xml:space="preserve"> y comprobar el Sprint 1</w:t>
       </w:r>
     </w:p>
@@ -1969,7 +2102,7 @@
           <w:lang w:val="es-ES_tradnl"/>
         </w:rPr>
       </w:pPr>
-      <w:bookmarkStart w:id="10" w:name="_Toc255381240"/>
+      <w:bookmarkStart w:id="9" w:name="_Toc255381240"/>
       <w:r>
         <w:rPr>
           <w:lang w:val="es-ES_tradnl"/>
@@ -1982,23 +2115,31 @@
         </w:rPr>
         <w:t>NTARIOS</w:t>
       </w:r>
+      <w:bookmarkEnd w:id="8"/>
       <w:bookmarkEnd w:id="9"/>
+    </w:p>
+    <w:p>
+      <w:pPr>
+        <w:pStyle w:val="textocursiva"/>
+        <w:rPr>
+          <w:i w:val="0"/>
+        </w:rPr>
+      </w:pPr>
+      <w:r>
+        <w:rPr>
+          <w:i w:val="0"/>
+        </w:rPr>
+        <w:t>Nada que añadir.</w:t>
+      </w:r>
+    </w:p>
+    <w:p>
+      <w:pPr>
+        <w:rPr>
+          <w:lang w:val="es-ES_tradnl"/>
+        </w:rPr>
+      </w:pPr>
+      <w:bookmarkStart w:id="10" w:name="_GoBack"/>
       <w:bookmarkEnd w:id="10"/>
-    </w:p>
-    <w:p>
-      <w:pPr>
-        <w:pStyle w:val="textocursiva"/>
-      </w:pPr>
-      <w:r>
-        <w:t>Nada que añadir.</w:t>
-      </w:r>
-    </w:p>
-    <w:p>
-      <w:pPr>
-        <w:rPr>
-          <w:lang w:val="es-ES_tradnl"/>
-        </w:rPr>
-      </w:pPr>
     </w:p>
     <w:sectPr>
       <w:pgSz w:w="11906" w:h="16838"/>
@@ -2052,7 +2193,13 @@
       <w:t>SP</w:t>
     </w:r>
     <w:r>
-      <w:t xml:space="preserve">M-plantilla.docx                                                                                     Pág.    </w:t>
+      <w:t>M-</w:t>
+    </w:r>
+    <w:r>
+      <w:t>140314</w:t>
+    </w:r>
+    <w:r>
+      <w:t xml:space="preserve">.docx                                                                                     Pág.    </w:t>
     </w:r>
     <w:r>
       <w:rPr>
@@ -2081,7 +2228,7 @@
         <w:rFonts w:cs="Arial"/>
         <w:noProof/>
       </w:rPr>
-      <w:t>2</w:t>
+      <w:t>1</w:t>
     </w:r>
     <w:r>
       <w:rPr>
@@ -2133,7 +2280,10 @@
       <w:pStyle w:val="Encabezado"/>
     </w:pPr>
     <w:r>
-      <w:t>Ingeniería de Sistemas y Servicios Telemáticos – Curso 201a-201b</w:t>
+      <w:t>Ingeniería de Sistemas y Servicios Telemáticos – Curso 201</w:t>
+    </w:r>
+    <w:r>
+      <w:t>3-2014</w:t>
     </w:r>
   </w:p>
   <w:p>
@@ -2144,7 +2294,10 @@
       </w:pBdr>
     </w:pPr>
     <w:r>
-      <w:t>Caso de Estudio: X</w:t>
+      <w:t xml:space="preserve">Caso </w:t>
+    </w:r>
+    <w:r>
+      <w:t>de Estudio: Gestión tarjetas universitarias</w:t>
     </w:r>
   </w:p>
 </w:hdr>
